--- a/Web Programlama ödevi dökümanı.docx
+++ b/Web Programlama ödevi dökümanı.docx
@@ -836,7 +836,10 @@
       </w:pPr>
       <w:proofErr w:type="gramStart"/>
       <w:r>
-        <w:t>Objeler(</w:t>
+        <w:t>Nesneler</w:t>
+      </w:r>
+      <w:r>
+        <w:t>(</w:t>
       </w:r>
       <w:proofErr w:type="spellStart"/>
       <w:proofErr w:type="gramEnd"/>
@@ -980,140 +983,428 @@
           <w:numId w:val="1"/>
         </w:numPr>
       </w:pPr>
+      <w:r>
+        <w:t>Arkadaşlar:</w:t>
+      </w:r>
+    </w:p>
+    <w:p>
+      <w:pPr>
+        <w:pStyle w:val="ListParagraph"/>
+        <w:numPr>
+          <w:ilvl w:val="1"/>
+          <w:numId w:val="1"/>
+        </w:numPr>
+      </w:pPr>
+      <w:proofErr w:type="spellStart"/>
+      <w:r>
+        <w:t>Uye</w:t>
+      </w:r>
+      <w:proofErr w:type="spellEnd"/>
+      <w:r>
+        <w:t xml:space="preserve"> </w:t>
+      </w:r>
+      <w:proofErr w:type="spellStart"/>
+      <w:r>
+        <w:t>no</w:t>
+      </w:r>
+      <w:proofErr w:type="spellEnd"/>
+    </w:p>
+    <w:p>
+      <w:pPr>
+        <w:pStyle w:val="ListParagraph"/>
+        <w:numPr>
+          <w:ilvl w:val="1"/>
+          <w:numId w:val="1"/>
+        </w:numPr>
+      </w:pPr>
+      <w:r>
+        <w:t>Yakınlığı</w:t>
+      </w:r>
+    </w:p>
+    <w:p>
+      <w:pPr>
+        <w:pStyle w:val="ListParagraph"/>
+        <w:numPr>
+          <w:ilvl w:val="0"/>
+          <w:numId w:val="1"/>
+        </w:numPr>
+      </w:pPr>
+      <w:r>
+        <w:t>Kişiler</w:t>
+      </w:r>
+    </w:p>
+    <w:p>
+      <w:pPr>
+        <w:pStyle w:val="ListParagraph"/>
+        <w:numPr>
+          <w:ilvl w:val="1"/>
+          <w:numId w:val="1"/>
+        </w:numPr>
+      </w:pPr>
+      <w:r>
+        <w:t xml:space="preserve">Üye </w:t>
+      </w:r>
+      <w:proofErr w:type="spellStart"/>
+      <w:r>
+        <w:t>no</w:t>
+      </w:r>
+      <w:proofErr w:type="spellEnd"/>
+    </w:p>
+    <w:p>
+      <w:pPr>
+        <w:pStyle w:val="ListParagraph"/>
+        <w:numPr>
+          <w:ilvl w:val="1"/>
+          <w:numId w:val="1"/>
+        </w:numPr>
+      </w:pPr>
+      <w:r>
+        <w:t xml:space="preserve">Ad </w:t>
+      </w:r>
+      <w:proofErr w:type="spellStart"/>
+      <w:r>
+        <w:t>soyad</w:t>
+      </w:r>
+      <w:proofErr w:type="spellEnd"/>
+    </w:p>
+    <w:p>
+      <w:pPr>
+        <w:pStyle w:val="ListParagraph"/>
+        <w:numPr>
+          <w:ilvl w:val="1"/>
+          <w:numId w:val="1"/>
+        </w:numPr>
+      </w:pPr>
+      <w:r>
+        <w:t>Hedefler</w:t>
+      </w:r>
+    </w:p>
+    <w:p>
+      <w:pPr>
+        <w:pStyle w:val="ListParagraph"/>
+        <w:numPr>
+          <w:ilvl w:val="1"/>
+          <w:numId w:val="1"/>
+        </w:numPr>
+      </w:pPr>
+      <w:r>
+        <w:t>Hedef uygulama derecesi</w:t>
+      </w:r>
+    </w:p>
+    <w:p>
+      <w:pPr>
+        <w:pStyle w:val="ListParagraph"/>
+        <w:numPr>
+          <w:ilvl w:val="1"/>
+          <w:numId w:val="1"/>
+        </w:numPr>
+      </w:pPr>
+      <w:r>
+        <w:t>Biten hedefler</w:t>
+      </w:r>
+    </w:p>
+    <w:p>
+      <w:pPr>
+        <w:pStyle w:val="ListParagraph"/>
+        <w:numPr>
+          <w:ilvl w:val="1"/>
+          <w:numId w:val="1"/>
+        </w:numPr>
+      </w:pPr>
+      <w:r>
+        <w:t>Tamamlanan objeler</w:t>
+      </w:r>
+    </w:p>
+    <w:p/>
+    <w:p>
+      <w:r>
+        <w:t>Modeller:</w:t>
+      </w:r>
+    </w:p>
+    <w:p>
+      <w:r>
+        <w:t>Puanlar:</w:t>
+      </w:r>
+    </w:p>
+    <w:p>
+      <w:proofErr w:type="spellStart"/>
+      <w:r>
+        <w:t>İnt</w:t>
+      </w:r>
+      <w:proofErr w:type="spellEnd"/>
+      <w:r>
+        <w:t xml:space="preserve"> puan,</w:t>
+      </w:r>
+    </w:p>
+    <w:p>
+      <w:r>
+        <w:t>Kişi kim;</w:t>
+      </w:r>
+    </w:p>
+    <w:p/>
+    <w:p>
+      <w:r>
+        <w:lastRenderedPageBreak/>
+        <w:t>Yorumlar:</w:t>
+      </w:r>
+    </w:p>
+    <w:p>
+      <w:proofErr w:type="spellStart"/>
+      <w:r>
+        <w:t>String</w:t>
+      </w:r>
+      <w:proofErr w:type="spellEnd"/>
+      <w:r>
+        <w:t xml:space="preserve"> yorum</w:t>
+      </w:r>
+    </w:p>
+    <w:p>
+      <w:r>
+        <w:t>Kişi kim</w:t>
+      </w:r>
+    </w:p>
+    <w:p/>
+    <w:p>
+      <w:r>
+        <w:t>Hedefler:</w:t>
+      </w:r>
+    </w:p>
+    <w:p>
+      <w:r>
+        <w:t xml:space="preserve">Tipi: </w:t>
+      </w:r>
+      <w:proofErr w:type="spellStart"/>
+      <w:r>
+        <w:t>Yillik</w:t>
+      </w:r>
+      <w:proofErr w:type="spellEnd"/>
+      <w:r>
+        <w:t xml:space="preserve">, </w:t>
+      </w:r>
+      <w:proofErr w:type="spellStart"/>
+      <w:r>
+        <w:t>aylik</w:t>
+      </w:r>
+      <w:proofErr w:type="spellEnd"/>
+      <w:r>
+        <w:t xml:space="preserve">, </w:t>
+      </w:r>
+      <w:proofErr w:type="spellStart"/>
+      <w:r>
+        <w:t>haftalik</w:t>
+      </w:r>
+      <w:proofErr w:type="spellEnd"/>
+      <w:r>
+        <w:t>, günlük</w:t>
+      </w:r>
+    </w:p>
+    <w:p>
+      <w:proofErr w:type="spellStart"/>
+      <w:r>
+        <w:t>Kullanim</w:t>
+      </w:r>
+      <w:proofErr w:type="spellEnd"/>
+      <w:r>
+        <w:t xml:space="preserve">: </w:t>
+      </w:r>
+      <w:proofErr w:type="spellStart"/>
+      <w:r>
+        <w:t>Kulanici</w:t>
+      </w:r>
+      <w:proofErr w:type="spellEnd"/>
+      <w:r>
+        <w:t xml:space="preserve">, </w:t>
+      </w:r>
+      <w:proofErr w:type="spellStart"/>
+      <w:r>
+        <w:t>template</w:t>
+      </w:r>
+      <w:proofErr w:type="spellEnd"/>
+    </w:p>
+    <w:p>
+      <w:proofErr w:type="gramStart"/>
+      <w:r>
+        <w:t>Puanlar :</w:t>
+      </w:r>
+      <w:proofErr w:type="gramEnd"/>
+      <w:r>
+        <w:t xml:space="preserve"> </w:t>
+      </w:r>
+      <w:proofErr w:type="spellStart"/>
+      <w:r>
+        <w:t>array</w:t>
+      </w:r>
+      <w:proofErr w:type="spellEnd"/>
+      <w:r>
+        <w:t xml:space="preserve"> </w:t>
+      </w:r>
+      <w:proofErr w:type="spellStart"/>
+      <w:r>
+        <w:t>integer</w:t>
+      </w:r>
+      <w:proofErr w:type="spellEnd"/>
+    </w:p>
+    <w:p>
+      <w:r>
+        <w:t>Yorumlar: yorum</w:t>
+      </w:r>
+    </w:p>
+    <w:p>
+      <w:r>
+        <w:t>Puanlar puan</w:t>
+      </w:r>
+    </w:p>
+    <w:p/>
+    <w:p>
+      <w:pPr>
+        <w:pStyle w:val="ListParagraph"/>
+        <w:numPr>
+          <w:ilvl w:val="0"/>
+          <w:numId w:val="1"/>
+        </w:numPr>
+      </w:pPr>
+      <w:proofErr w:type="gramStart"/>
+      <w:r>
+        <w:t>Nesneler(</w:t>
+      </w:r>
+      <w:proofErr w:type="spellStart"/>
+      <w:proofErr w:type="gramEnd"/>
+      <w:r>
+        <w:t>public</w:t>
+      </w:r>
+      <w:proofErr w:type="spellEnd"/>
+      <w:r>
+        <w:t xml:space="preserve">, </w:t>
+      </w:r>
+      <w:proofErr w:type="spellStart"/>
+      <w:r>
+        <w:t>private</w:t>
+      </w:r>
+      <w:proofErr w:type="spellEnd"/>
+      <w:r>
+        <w:t>, arkadaşlar)(kitap, eğitim, sertifika, film, ….</w:t>
+      </w:r>
+    </w:p>
+    <w:p>
+      <w:pPr>
+        <w:pStyle w:val="ListParagraph"/>
+        <w:numPr>
+          <w:ilvl w:val="1"/>
+          <w:numId w:val="1"/>
+        </w:numPr>
+      </w:pPr>
+      <w:r>
+        <w:t>Kategori (</w:t>
+      </w:r>
+      <w:proofErr w:type="spellStart"/>
+      <w:r>
+        <w:t>unique</w:t>
+      </w:r>
+      <w:proofErr w:type="spellEnd"/>
+      <w:r>
+        <w:t xml:space="preserve"> </w:t>
+      </w:r>
+      <w:proofErr w:type="spellStart"/>
+      <w:r>
+        <w:t>oylacak</w:t>
+      </w:r>
+      <w:proofErr w:type="spellEnd"/>
+      <w:r>
+        <w:t xml:space="preserve"> ve </w:t>
+      </w:r>
+      <w:proofErr w:type="spellStart"/>
+      <w:r>
+        <w:t>public</w:t>
+      </w:r>
+      <w:proofErr w:type="spellEnd"/>
+      <w:r>
+        <w:t xml:space="preserve"> olacak, yeni kategoriler </w:t>
+      </w:r>
+      <w:proofErr w:type="spellStart"/>
+      <w:r>
+        <w:t>admin</w:t>
+      </w:r>
+      <w:proofErr w:type="spellEnd"/>
+      <w:r>
+        <w:t xml:space="preserve"> onaylasın)</w:t>
+      </w:r>
+    </w:p>
+    <w:p>
+      <w:pPr>
+        <w:pStyle w:val="ListParagraph"/>
+        <w:numPr>
+          <w:ilvl w:val="1"/>
+          <w:numId w:val="1"/>
+        </w:numPr>
+      </w:pPr>
+      <w:r>
+        <w:t xml:space="preserve">Adı, </w:t>
+      </w:r>
+    </w:p>
+    <w:p>
+      <w:pPr>
+        <w:pStyle w:val="ListParagraph"/>
+        <w:numPr>
+          <w:ilvl w:val="1"/>
+          <w:numId w:val="1"/>
+        </w:numPr>
+      </w:pPr>
+      <w:r>
+        <w:t xml:space="preserve">Kime ait, </w:t>
+      </w:r>
+    </w:p>
+    <w:p>
+      <w:pPr>
+        <w:pStyle w:val="ListParagraph"/>
+        <w:numPr>
+          <w:ilvl w:val="1"/>
+          <w:numId w:val="1"/>
+        </w:numPr>
+      </w:pPr>
+      <w:proofErr w:type="gramStart"/>
+      <w:r>
+        <w:t>link</w:t>
+      </w:r>
+      <w:proofErr w:type="gramEnd"/>
+      <w:r>
+        <w:t xml:space="preserve">, </w:t>
+      </w:r>
+    </w:p>
+    <w:p>
+      <w:pPr>
+        <w:pStyle w:val="ListParagraph"/>
+        <w:numPr>
+          <w:ilvl w:val="1"/>
+          <w:numId w:val="1"/>
+        </w:numPr>
+      </w:pPr>
+      <w:proofErr w:type="gramStart"/>
+      <w:r>
+        <w:t>puan</w:t>
+      </w:r>
+      <w:proofErr w:type="gramEnd"/>
+    </w:p>
+    <w:p>
+      <w:pPr>
+        <w:pStyle w:val="ListParagraph"/>
+        <w:numPr>
+          <w:ilvl w:val="1"/>
+          <w:numId w:val="1"/>
+        </w:numPr>
+      </w:pPr>
+      <w:proofErr w:type="gramStart"/>
+      <w:r>
+        <w:t>yorumlar</w:t>
+      </w:r>
+      <w:proofErr w:type="gramEnd"/>
+    </w:p>
+    <w:p>
       <w:bookmarkStart w:id="0" w:name="_GoBack"/>
-      <w:r>
-        <w:t>Arkadaşlar:</w:t>
-      </w:r>
-    </w:p>
-    <w:p>
-      <w:pPr>
-        <w:pStyle w:val="ListParagraph"/>
-        <w:numPr>
-          <w:ilvl w:val="1"/>
-          <w:numId w:val="1"/>
-        </w:numPr>
-      </w:pPr>
-      <w:proofErr w:type="spellStart"/>
-      <w:r>
-        <w:t>Uye</w:t>
-      </w:r>
-      <w:proofErr w:type="spellEnd"/>
-      <w:r>
-        <w:t xml:space="preserve"> </w:t>
-      </w:r>
-      <w:proofErr w:type="spellStart"/>
-      <w:r>
-        <w:t>no</w:t>
-      </w:r>
-      <w:proofErr w:type="spellEnd"/>
-    </w:p>
-    <w:p>
-      <w:pPr>
-        <w:pStyle w:val="ListParagraph"/>
-        <w:numPr>
-          <w:ilvl w:val="1"/>
-          <w:numId w:val="1"/>
-        </w:numPr>
-      </w:pPr>
-      <w:r>
-        <w:t>Yakınlığı</w:t>
-      </w:r>
-    </w:p>
-    <w:p>
-      <w:pPr>
-        <w:pStyle w:val="ListParagraph"/>
-        <w:numPr>
-          <w:ilvl w:val="0"/>
-          <w:numId w:val="1"/>
-        </w:numPr>
-      </w:pPr>
-      <w:r>
-        <w:t>Kişiler</w:t>
-      </w:r>
-    </w:p>
-    <w:p>
-      <w:pPr>
-        <w:pStyle w:val="ListParagraph"/>
-        <w:numPr>
-          <w:ilvl w:val="1"/>
-          <w:numId w:val="1"/>
-        </w:numPr>
-      </w:pPr>
-      <w:r>
-        <w:t xml:space="preserve">Üye </w:t>
-      </w:r>
-      <w:proofErr w:type="spellStart"/>
-      <w:r>
-        <w:t>no</w:t>
-      </w:r>
-      <w:proofErr w:type="spellEnd"/>
-    </w:p>
-    <w:p>
-      <w:pPr>
-        <w:pStyle w:val="ListParagraph"/>
-        <w:numPr>
-          <w:ilvl w:val="1"/>
-          <w:numId w:val="1"/>
-        </w:numPr>
-      </w:pPr>
-      <w:r>
-        <w:t xml:space="preserve">Ad </w:t>
-      </w:r>
-      <w:proofErr w:type="spellStart"/>
-      <w:r>
-        <w:t>soyad</w:t>
-      </w:r>
-      <w:proofErr w:type="spellEnd"/>
-    </w:p>
-    <w:p>
-      <w:pPr>
-        <w:pStyle w:val="ListParagraph"/>
-        <w:numPr>
-          <w:ilvl w:val="1"/>
-          <w:numId w:val="1"/>
-        </w:numPr>
-      </w:pPr>
-      <w:r>
-        <w:t>Hedefler</w:t>
-      </w:r>
-    </w:p>
-    <w:p>
-      <w:pPr>
-        <w:pStyle w:val="ListParagraph"/>
-        <w:numPr>
-          <w:ilvl w:val="1"/>
-          <w:numId w:val="1"/>
-        </w:numPr>
-      </w:pPr>
-      <w:r>
-        <w:t>Hedef uygulama derecesi</w:t>
-      </w:r>
-    </w:p>
-    <w:p>
-      <w:pPr>
-        <w:pStyle w:val="ListParagraph"/>
-        <w:numPr>
-          <w:ilvl w:val="1"/>
-          <w:numId w:val="1"/>
-        </w:numPr>
-      </w:pPr>
-      <w:r>
-        <w:t>Biten hedefler</w:t>
-      </w:r>
-    </w:p>
-    <w:p>
-      <w:pPr>
-        <w:pStyle w:val="ListParagraph"/>
-        <w:numPr>
-          <w:ilvl w:val="1"/>
-          <w:numId w:val="1"/>
-        </w:numPr>
-      </w:pPr>
-      <w:r>
-        <w:t>Tamamlanan objeler</w:t>
-      </w:r>
       <w:bookmarkEnd w:id="0"/>
     </w:p>
+    <w:p/>
+    <w:p/>
+    <w:p/>
     <w:sectPr>
       <w:pgSz w:w="12240" w:h="15840"/>
       <w:pgMar w:top="1440" w:right="1440" w:bottom="1440" w:left="1440" w:header="720" w:footer="720" w:gutter="0"/>
